--- a/شیاطین روی زمین.docx
+++ b/شیاطین روی زمین.docx
@@ -2209,7 +2209,28 @@
           <w:rFonts w:hint="cs"/>
           <w:rtl/>
         </w:rPr>
-        <w:t xml:space="preserve">جیک خیلی خوب میدانست میتواند استخوان پای حریف را بشکند. کوچکترین تردیدی در این موضوع نداشت. میدانست چه قدرتی دارند. </w:t>
+        <w:t>جیک خیلی خوب میدانست میتواند استخوان پای حریف را بشکند. کوچکترین تردیدی در این موضوع نداشت. میدانست</w:t>
+      </w:r>
+      <w:r>
+        <w:rPr>
+          <w:rFonts w:hint="cs"/>
+          <w:rtl/>
+        </w:rPr>
+        <w:t xml:space="preserve"> </w:t>
+      </w:r>
+      <w:r>
+        <w:rPr>
+          <w:rFonts w:hint="cs"/>
+          <w:rtl/>
+        </w:rPr>
+        <w:t>چه قدرتی دار</w:t>
+      </w:r>
+      <w:r>
+        <w:rPr>
+          <w:rFonts w:hint="cs"/>
+          <w:rtl/>
+        </w:rPr>
+        <w:t>د.</w:t>
       </w:r>
     </w:p>
     <w:p>
@@ -5029,7 +5050,14 @@
           <w:rFonts w:hint="cs"/>
           <w:rtl/>
         </w:rPr>
-        <w:t xml:space="preserve">کنار میز صبحانه </w:t>
+        <w:t>سر</w:t>
+      </w:r>
+      <w:r>
+        <w:rPr>
+          <w:rFonts w:hint="cs"/>
+          <w:rtl/>
+        </w:rPr>
+        <w:t xml:space="preserve"> میز صبحانه </w:t>
       </w:r>
       <w:r>
         <w:rPr>
@@ -20777,6 +20805,13 @@
           <w:rFonts w:hint="cs"/>
           <w:rtl/>
         </w:rPr>
+        <w:t xml:space="preserve">فصل پنجم </w:t>
+      </w:r>
+      <w:r>
+        <w:rPr>
+          <w:rFonts w:hint="cs"/>
+          <w:rtl/>
+        </w:rPr>
         <w:t>الکس شوهر خانم لین</w:t>
       </w:r>
     </w:p>
@@ -22230,7 +22265,6 @@
     <w:p>
       <w:pPr>
         <w:rPr>
-          <w:rFonts w:hint="cs"/>
           <w:rtl/>
         </w:rPr>
       </w:pPr>
@@ -22247,7 +22281,21 @@
           <w:rFonts w:hint="cs"/>
           <w:rtl/>
         </w:rPr>
-        <w:t>فصل پنجم کسب و کار جدید</w:t>
+        <w:t xml:space="preserve">فصل </w:t>
+      </w:r>
+      <w:r>
+        <w:rPr>
+          <w:rFonts w:hint="cs"/>
+          <w:rtl/>
+        </w:rPr>
+        <w:t>ششم</w:t>
+      </w:r>
+      <w:r>
+        <w:rPr>
+          <w:rFonts w:hint="cs"/>
+          <w:rtl/>
+        </w:rPr>
+        <w:t xml:space="preserve"> کسب و کار جدید</w:t>
       </w:r>
     </w:p>
     <w:p>
@@ -22526,7 +22574,17 @@
           <w:rFonts w:hint="cs"/>
           <w:rtl/>
         </w:rPr>
-        <w:t xml:space="preserve">جیک: آنسوی آشپزخانه مینشیند. و از کیفش قلم و کاغذ در میاورد و مشغول نوشتن میشود. اول عددی را که برای مخارج بودنش با مونیکا بدست آورده مینویسد. بعد یک علامت سوال بزرگ میگذارد. بعد صرفه جویی هایش را لیست </w:t>
+        <w:t xml:space="preserve">جیک: آنسوی آشپزخانه مینشیند. و از کیفش قلم و کاغذ در میاورد و مشغول نوشتن میشود. اول عددی را که برای مخارج بودنش با مونیکا بدست آورده مینویسد. بعد </w:t>
+      </w:r>
+      <w:r>
+        <w:tab/>
+      </w:r>
+      <w:r>
+        <w:rPr>
+          <w:rFonts w:hint="cs"/>
+          <w:rtl/>
+        </w:rPr>
+        <w:t xml:space="preserve"> سوال بزرگ میگذارد. بعد صرفه جویی هایش را لیست </w:t>
       </w:r>
       <w:r>
         <w:rPr>
@@ -23445,14 +23503,7 @@
           <w:rFonts w:hint="cs"/>
           <w:rtl/>
         </w:rPr>
-        <w:t>لیلی</w:t>
-      </w:r>
-      <w:r>
-        <w:rPr>
-          <w:rFonts w:hint="cs"/>
-          <w:rtl/>
-        </w:rPr>
-        <w:t xml:space="preserve"> به آشپزخانه میآید و با هردو احوالپرسی میکند. لیلی در گوش مری چیزی میگوید و هر دو با قهقهه از آشپزخانه خارج میشوند. بعد از چند ساعت مری به آشپزخانه برمیگردد. </w:t>
+        <w:t xml:space="preserve">لیلی به آشپزخانه میآید و با هردو احوالپرسی میکند. لیلی در گوش مری چیزی میگوید و هر دو با قهقهه از آشپزخانه خارج میشوند. بعد از چند ساعت مری به آشپزخانه برمیگردد. </w:t>
       </w:r>
     </w:p>
     <w:p>
@@ -24392,7 +24443,21 @@
           <w:rFonts w:hint="cs"/>
           <w:rtl/>
         </w:rPr>
-        <w:t xml:space="preserve">جیک: "مونیکا گفت جمعه برای نهار برم خونه شون. ولی مونیکا مثل من فقط یه بچه </w:t>
+        <w:t xml:space="preserve">جیک: "مونیکا گفت </w:t>
+      </w:r>
+      <w:r>
+        <w:rPr>
+          <w:rFonts w:hint="cs"/>
+          <w:rtl/>
+        </w:rPr>
+        <w:t xml:space="preserve">شنبه </w:t>
+      </w:r>
+      <w:r>
+        <w:rPr>
+          <w:rFonts w:hint="cs"/>
+          <w:rtl/>
+        </w:rPr>
+        <w:t xml:space="preserve">برای نهار برم خونه شون. ولی مونیکا مثل من فقط یه بچه </w:t>
       </w:r>
       <w:r>
         <w:rPr>
@@ -24406,7 +24471,7 @@
           <w:rFonts w:hint="cs"/>
           <w:rtl/>
         </w:rPr>
-        <w:t xml:space="preserve"> است. من هنوز نمیدونم پدر و مادرش راجع به من چی فکر میکنن. بنظر </w:t>
+        <w:t xml:space="preserve"> است. من هنوز نمیدونم پدر و مادرش راجع به من چی فکر میکنن. بنظر مهربون و </w:t>
       </w:r>
       <w:r>
         <w:rPr>
@@ -24414,7 +24479,7 @@
           <w:rtl/>
         </w:rPr>
         <w:lastRenderedPageBreak/>
-        <w:t>مهربون و آدم</w:t>
+        <w:t>آدم</w:t>
       </w:r>
       <w:r>
         <w:rPr>
@@ -25186,7 +25251,21 @@
           <w:rFonts w:hint="cs"/>
           <w:rtl/>
         </w:rPr>
-        <w:t xml:space="preserve">فصل ششم </w:t>
+        <w:t xml:space="preserve">فصل </w:t>
+      </w:r>
+      <w:r>
+        <w:rPr>
+          <w:rFonts w:hint="cs"/>
+          <w:rtl/>
+        </w:rPr>
+        <w:t>هفتم</w:t>
+      </w:r>
+      <w:r>
+        <w:rPr>
+          <w:rFonts w:hint="cs"/>
+          <w:rtl/>
+        </w:rPr>
+        <w:t xml:space="preserve"> </w:t>
       </w:r>
       <w:r>
         <w:rPr>
@@ -25855,7 +25934,7 @@
           <w:rFonts w:hint="cs"/>
           <w:rtl/>
         </w:rPr>
-        <w:t>هفتم</w:t>
+        <w:t>هشتم</w:t>
       </w:r>
       <w:r>
         <w:rPr>
@@ -43651,14 +43730,7 @@
           <w:rFonts w:hint="cs"/>
           <w:rtl/>
         </w:rPr>
-        <w:t xml:space="preserve"> </w:t>
-      </w:r>
-      <w:r>
-        <w:rPr>
-          <w:rFonts w:hint="cs"/>
-          <w:rtl/>
-        </w:rPr>
-        <w:t>قرمز</w:t>
+        <w:t xml:space="preserve"> قرمز</w:t>
       </w:r>
       <w:r>
         <w:rPr>
@@ -44900,7 +44972,21 @@
           <w:rFonts w:hint="cs"/>
           <w:rtl/>
         </w:rPr>
-        <w:t xml:space="preserve">جیک و مری فروش آن تولیدی را چنان توسعه دادن که صادرات هم داشت. </w:t>
+        <w:t>جیک و مری فروش آن تولیدی را چنان توسعه دادن</w:t>
+      </w:r>
+      <w:r>
+        <w:rPr>
+          <w:rFonts w:hint="cs"/>
+          <w:rtl/>
+        </w:rPr>
+        <w:t>د</w:t>
+      </w:r>
+      <w:r>
+        <w:rPr>
+          <w:rFonts w:hint="cs"/>
+          <w:rtl/>
+        </w:rPr>
+        <w:t xml:space="preserve"> که صادرات هم داشت. </w:t>
       </w:r>
     </w:p>
     <w:p>
@@ -44931,6 +45017,13 @@
           <w:rFonts w:hint="cs"/>
           <w:rtl/>
         </w:rPr>
+        <w:t xml:space="preserve">فصل نهم </w:t>
+      </w:r>
+      <w:r>
+        <w:rPr>
+          <w:rFonts w:hint="cs"/>
+          <w:rtl/>
+        </w:rPr>
         <w:t>ازدواج سوزی</w:t>
       </w:r>
     </w:p>
@@ -44991,17 +45084,19 @@
       </w:r>
     </w:p>
     <w:p>
-      <w:pPr>
-        <w:rPr>
-          <w:rtl/>
-        </w:rPr>
-      </w:pPr>
-      <w:r>
-        <w:rPr>
-          <w:rFonts w:hint="cs"/>
-          <w:rtl/>
-        </w:rPr>
-        <w:t>مری: سوزی قراره ازدواج کنه؟</w:t>
+      <w:r>
+        <w:rPr>
+          <w:rFonts w:hint="cs"/>
+          <w:rtl/>
+        </w:rPr>
+        <w:t>مری: سوزی قراره ازدواج کنه</w:t>
+      </w:r>
+      <w:r>
+        <w:rPr>
+          <w:rFonts w:hint="cs"/>
+          <w:rtl/>
+        </w:rPr>
+        <w:t>.</w:t>
       </w:r>
     </w:p>
     <w:p>
@@ -45867,7 +45962,7 @@
           <w:rFonts w:hint="cs"/>
           <w:rtl/>
         </w:rPr>
-        <w:t>هشتم</w:t>
+        <w:t>دهم</w:t>
       </w:r>
       <w:r>
         <w:rPr>
@@ -49045,6 +49140,7 @@
           <w:rtl/>
         </w:rPr>
       </w:pPr>
+      <w:bookmarkStart w:id="2" w:name="_Hlk176939679"/>
       <w:r>
         <w:rPr>
           <w:rFonts w:hint="cs"/>
@@ -49057,7 +49153,7 @@
           <w:rFonts w:hint="cs"/>
           <w:rtl/>
         </w:rPr>
-        <w:t>نهم</w:t>
+        <w:t>یازدهم</w:t>
       </w:r>
       <w:r>
         <w:rPr>
@@ -50010,6 +50106,7 @@
         <w:t xml:space="preserve">. آنها جزء ثروتمندترین افراد آن کشور شده اند. ارتباطات مالی جیک و شوهر مونیکا به همان شرکت اول محدود ماند و جیک دیگر هرگز از شوهر مری پولی نگرفت. ولی مری و شوهرش همچنان بخشی از سهام آن شرکت را در اختیار داشتند. تمام تلاش های جیک برای خریدن سهم آنها بی نتیجه بود. </w:t>
       </w:r>
     </w:p>
+    <w:bookmarkEnd w:id="2"/>
     <w:p>
       <w:pPr>
         <w:rPr>
@@ -50029,7 +50126,21 @@
           <w:rFonts w:hint="cs"/>
           <w:rtl/>
         </w:rPr>
-        <w:t xml:space="preserve">فصل دهم </w:t>
+        <w:t xml:space="preserve">فصل </w:t>
+      </w:r>
+      <w:r>
+        <w:rPr>
+          <w:rFonts w:hint="cs"/>
+          <w:rtl/>
+        </w:rPr>
+        <w:t>دوازدهم</w:t>
+      </w:r>
+      <w:r>
+        <w:rPr>
+          <w:rFonts w:hint="cs"/>
+          <w:rtl/>
+        </w:rPr>
+        <w:t xml:space="preserve"> </w:t>
       </w:r>
       <w:r>
         <w:rPr>
@@ -50214,7 +50325,7 @@
         </w:rPr>
         <w:t xml:space="preserve"> </w:t>
       </w:r>
-      <w:bookmarkStart w:id="2" w:name="_Hlk156825737"/>
+      <w:bookmarkStart w:id="3" w:name="_Hlk156825737"/>
       <w:r>
         <w:rPr>
           <w:rFonts w:hint="cs"/>
@@ -50222,7 +50333,7 @@
         </w:rPr>
         <w:t>ژاکلین</w:t>
       </w:r>
-      <w:bookmarkEnd w:id="2"/>
+      <w:bookmarkEnd w:id="3"/>
       <w:r>
         <w:rPr>
           <w:rFonts w:hint="cs"/>
@@ -51502,7 +51613,21 @@
           <w:rFonts w:hint="cs"/>
           <w:rtl/>
         </w:rPr>
-        <w:t>فصل یازدهم ربکا</w:t>
+        <w:t xml:space="preserve">فصل </w:t>
+      </w:r>
+      <w:r>
+        <w:rPr>
+          <w:rFonts w:hint="cs"/>
+          <w:rtl/>
+        </w:rPr>
+        <w:t>سیزدهم</w:t>
+      </w:r>
+      <w:r>
+        <w:rPr>
+          <w:rFonts w:hint="cs"/>
+          <w:rtl/>
+        </w:rPr>
+        <w:t xml:space="preserve"> ربکا</w:t>
       </w:r>
     </w:p>
     <w:p>
@@ -51545,7 +51670,21 @@
           <w:rtl/>
         </w:rPr>
         <w:lastRenderedPageBreak/>
-        <w:t xml:space="preserve">ربکا: میگن ما کلاه برداریم و شرکتها و موسسات خیریمون واسه اینکه کلاهبرداری کنیم. </w:t>
+        <w:t>ربکا: میگن ما کلاه برداریم و شرکت و موسس</w:t>
+      </w:r>
+      <w:r>
+        <w:rPr>
+          <w:rFonts w:hint="cs"/>
+          <w:rtl/>
+        </w:rPr>
+        <w:t>ه</w:t>
+      </w:r>
+      <w:r>
+        <w:rPr>
+          <w:rFonts w:hint="cs"/>
+          <w:rtl/>
+        </w:rPr>
+        <w:t xml:space="preserve"> خیریمون واسه اینکه کلاهبرداری کنیم. </w:t>
       </w:r>
     </w:p>
     <w:p>
@@ -51849,14 +51988,14 @@
           <w:rFonts w:hint="cs"/>
           <w:rtl/>
         </w:rPr>
-        <w:t xml:space="preserve"> یک روز درمیان هم باشگاه میرفت</w:t>
-      </w:r>
-      <w:r>
-        <w:rPr>
-          <w:rFonts w:hint="cs"/>
-          <w:rtl/>
-        </w:rPr>
-        <w:t xml:space="preserve">، مونیکا هم گاهی همراهش میرفت. مری همیشه آنجا بود. همیشه در دفتر ریاست و روی صندلی ریاست مینشست. این باعث شده بود جیک به آنجا رفت و آمد نکند. </w:t>
+        <w:t xml:space="preserve">، </w:t>
+      </w:r>
+      <w:r>
+        <w:rPr>
+          <w:rFonts w:hint="cs"/>
+          <w:rtl/>
+        </w:rPr>
+        <w:t xml:space="preserve">مونیکا هم گاهی همراهش میرفت. مری همیشه آنجا بود. همیشه در دفتر ریاست و روی صندلی ریاست مینشست. این باعث شده بود جیک به آنجا رفت و آمد نکند. </w:t>
       </w:r>
       <w:r>
         <w:rPr>
@@ -52942,7 +53081,21 @@
           <w:rFonts w:hint="cs"/>
           <w:rtl/>
         </w:rPr>
-        <w:t>فصل دوازدهم ظهور</w:t>
+        <w:t xml:space="preserve">فصل </w:t>
+      </w:r>
+      <w:r>
+        <w:rPr>
+          <w:rFonts w:hint="cs"/>
+          <w:rtl/>
+        </w:rPr>
+        <w:t>چهاردهم</w:t>
+      </w:r>
+      <w:r>
+        <w:rPr>
+          <w:rFonts w:hint="cs"/>
+          <w:rtl/>
+        </w:rPr>
+        <w:t xml:space="preserve"> ظهور</w:t>
       </w:r>
       <w:r>
         <w:rPr>
@@ -55275,7 +55428,21 @@
           <w:rFonts w:hint="cs"/>
           <w:rtl/>
         </w:rPr>
-        <w:t xml:space="preserve">فصل سیزدهم </w:t>
+        <w:t xml:space="preserve">فصل </w:t>
+      </w:r>
+      <w:r>
+        <w:rPr>
+          <w:rFonts w:hint="cs"/>
+          <w:rtl/>
+        </w:rPr>
+        <w:t>پانزدهم</w:t>
+      </w:r>
+      <w:r>
+        <w:rPr>
+          <w:rFonts w:hint="cs"/>
+          <w:rtl/>
+        </w:rPr>
+        <w:t xml:space="preserve"> </w:t>
       </w:r>
       <w:r>
         <w:rPr>
@@ -56140,7 +56307,21 @@
           <w:rFonts w:hint="cs"/>
           <w:rtl/>
         </w:rPr>
-        <w:t xml:space="preserve">م مادر ربکا رو ببینم. الان شما رو دیدم دیگه نمیتونم سر پا بایستم. خدا بدادم برسه برای دیدن مادر ربکا. </w:t>
+        <w:t>م مادر ربکا رو ببینم. الان</w:t>
+      </w:r>
+      <w:r>
+        <w:rPr>
+          <w:rFonts w:hint="cs"/>
+          <w:rtl/>
+        </w:rPr>
+        <w:t xml:space="preserve"> که </w:t>
+      </w:r>
+      <w:r>
+        <w:rPr>
+          <w:rFonts w:hint="cs"/>
+          <w:rtl/>
+        </w:rPr>
+        <w:t xml:space="preserve">شما رو دیدم دیگه نمیتونم سر پا بایستم. خدا بدادم برسه برای دیدن مادر ربکا. </w:t>
       </w:r>
     </w:p>
     <w:p>
@@ -56224,7 +56405,7 @@
           <w:rFonts w:hint="cs"/>
           <w:rtl/>
         </w:rPr>
-        <w:t xml:space="preserve"> که به ایستد و بعد به او کمک </w:t>
+        <w:t xml:space="preserve"> که بایستد و بعد به او کمک </w:t>
       </w:r>
       <w:r>
         <w:rPr>
@@ -56280,7 +56461,21 @@
           <w:rFonts w:hint="cs"/>
           <w:rtl/>
         </w:rPr>
-        <w:t xml:space="preserve">ژاکلین: مرسی آب را با بطری سر میکشد و ته بطری را روی دستش میرزد و صورتش را خیس </w:t>
+        <w:t xml:space="preserve">ژاکلین: مرسی آب را با بطری سر میکشد و </w:t>
+      </w:r>
+      <w:r>
+        <w:rPr>
+          <w:rFonts w:hint="cs"/>
+          <w:rtl/>
+        </w:rPr>
+        <w:t xml:space="preserve">آب </w:t>
+      </w:r>
+      <w:r>
+        <w:rPr>
+          <w:rFonts w:hint="cs"/>
+          <w:rtl/>
+        </w:rPr>
+        <w:t xml:space="preserve">ته بطری را روی دستش میرزد و صورتش را خیس </w:t>
       </w:r>
       <w:r>
         <w:rPr>
@@ -56491,7 +56686,21 @@
           <w:rFonts w:hint="cs"/>
           <w:rtl/>
         </w:rPr>
-        <w:t xml:space="preserve"> حرفش را قطع کند. دستش را جلوی دهانش گرفته تا صدای هق هقش بیرون نیاید. </w:t>
+        <w:t xml:space="preserve"> حرفش را </w:t>
+      </w:r>
+      <w:r>
+        <w:rPr>
+          <w:rFonts w:hint="cs"/>
+          <w:rtl/>
+        </w:rPr>
+        <w:t>ادامه</w:t>
+      </w:r>
+      <w:r>
+        <w:rPr>
+          <w:rFonts w:hint="cs"/>
+          <w:rtl/>
+        </w:rPr>
+        <w:t xml:space="preserve">. دستش را جلوی دهانش گرفته تا صدای هق هقش بیرون نیاید. </w:t>
       </w:r>
     </w:p>
     <w:p>
@@ -56624,7 +56833,14 @@
           <w:rFonts w:hint="cs"/>
           <w:rtl/>
         </w:rPr>
-        <w:t xml:space="preserve">و سکوت </w:t>
+        <w:t>و سکوت</w:t>
+      </w:r>
+      <w:r>
+        <w:rPr>
+          <w:rFonts w:hint="cs"/>
+          <w:rtl/>
+        </w:rPr>
+        <w:t>.</w:t>
       </w:r>
     </w:p>
     <w:p>
@@ -58160,7 +58376,14 @@
           <w:rFonts w:hint="cs"/>
           <w:rtl/>
         </w:rPr>
-        <w:t xml:space="preserve">ژاکلین و روزالین با او به هال میروند و مشغول تماشای تلویزیون میشوند. </w:t>
+        <w:t>آنها</w:t>
+      </w:r>
+      <w:r>
+        <w:rPr>
+          <w:rFonts w:hint="cs"/>
+          <w:rtl/>
+        </w:rPr>
+        <w:t xml:space="preserve"> با او به هال میروند و مشغول تماشای تلویزیون میشوند. </w:t>
       </w:r>
     </w:p>
     <w:p>
@@ -58177,8 +58400,8 @@
         <w:lastRenderedPageBreak/>
         <w:t>آلیس:</w:t>
       </w:r>
-      <w:bookmarkStart w:id="3" w:name="a"/>
-      <w:bookmarkEnd w:id="3"/>
+      <w:bookmarkStart w:id="4" w:name="a"/>
+      <w:bookmarkEnd w:id="4"/>
       <w:r>
         <w:rPr>
           <w:rFonts w:hint="cs"/>
@@ -59232,7 +59455,7 @@
           <w:rFonts w:hint="cs"/>
           <w:rtl/>
         </w:rPr>
-        <w:t xml:space="preserve">مری: بیا این کاری که قرار انجام بدی. باید درباره دختری که نمیشناختی حرف بزنی کار سختیه. باور کن برای ما که میشناختیمش کار سخت تریه. آخه خیلی اهل معاشرت نبود. </w:t>
+        <w:t xml:space="preserve">مری: بیا این کاری که قرار انجام بدی. باید درباره دختری که نمیشناختی حرف بزنی کار سختیه. باور کن برای ما که میشناختیمش کار سخت تریه. </w:t>
       </w:r>
     </w:p>
     <w:p>
@@ -61326,7 +61549,21 @@
           <w:rFonts w:hint="cs"/>
           <w:rtl/>
         </w:rPr>
-        <w:t xml:space="preserve">برای مهمان ها قوه میریزد و به آنها ملحق میشود. </w:t>
+        <w:t>برای مهمان ها ق</w:t>
+      </w:r>
+      <w:r>
+        <w:rPr>
+          <w:rFonts w:hint="cs"/>
+          <w:rtl/>
+        </w:rPr>
+        <w:t>ه</w:t>
+      </w:r>
+      <w:r>
+        <w:rPr>
+          <w:rFonts w:hint="cs"/>
+          <w:rtl/>
+        </w:rPr>
+        <w:t xml:space="preserve">وه میریزد و به آنها ملحق میشود. </w:t>
       </w:r>
     </w:p>
     <w:p>
@@ -64586,6 +64823,9 @@
           <w:rtl/>
         </w:rPr>
         <w:t xml:space="preserve"> زنده بگور شی چون میگن بدترین مرگ برای آدم هاست. </w:t>
+      </w:r>
+      <w:r>
+        <w:tab/>
       </w:r>
     </w:p>
     <w:p>
@@ -66780,6 +67020,7 @@
   <w:style w:type="character" w:default="1" w:styleId="DefaultParagraphFont">
     <w:name w:val="Default Paragraph Font"/>
     <w:uiPriority w:val="1"/>
+    <w:semiHidden/>
     <w:unhideWhenUsed/>
   </w:style>
   <w:style w:type="table" w:default="1" w:styleId="TableNormal">
